--- a/Report_60070501024.docx
+++ b/Report_60070501024.docx
@@ -3,8 +3,1929 @@
 <w:document xmlns:wpc="http://schemas.microsoft.com/office/word/2010/wordprocessingCanvas" xmlns:cx="http://schemas.microsoft.com/office/drawing/2014/chartex" xmlns:cx1="http://schemas.microsoft.com/office/drawing/2015/9/8/chartex" xmlns:cx2="http://schemas.microsoft.com/office/drawing/2015/10/21/chartex" xmlns:cx3="http://schemas.microsoft.com/office/drawing/2016/5/9/chartex" xmlns:cx4="http://schemas.microsoft.com/office/drawing/2016/5/10/chartex" xmlns:cx5="http://schemas.microsoft.com/office/drawing/2016/5/11/chartex" xmlns:cx6="http://schemas.microsoft.com/office/drawing/2016/5/12/chartex" xmlns:cx7="http://schemas.microsoft.com/office/drawing/2016/5/13/chartex" xmlns:cx8="http://schemas.microsoft.com/office/drawing/2016/5/14/chartex" xmlns:mc="http://schemas.openxmlformats.org/markup-compatibility/2006" xmlns:aink="http://schemas.microsoft.com/office/drawing/2016/ink" xmlns:am3d="http://schemas.microsoft.com/office/drawing/2017/model3d" xmlns:o="urn:schemas-microsoft-com:office:office" xmlns:r="http://schemas.openxmlformats.org/officeDocument/2006/relationships" xmlns:m="http://schemas.openxmlformats.org/officeDocument/2006/math" xmlns:v="urn:schemas-microsoft-com:vml" xmlns:wp14="http://schemas.microsoft.com/office/word/2010/wordprocessingDrawing" xmlns:wp="http://schemas.openxmlformats.org/drawingml/2006/wordprocessingDrawing" xmlns:w10="urn:schemas-microsoft-com:office:word" xmlns:w="http://schemas.openxmlformats.org/wordprocessingml/2006/main" xmlns:w14="http://schemas.microsoft.com/office/word/2010/wordml" xmlns:w15="http://schemas.microsoft.com/office/word/2012/wordml" xmlns:w16cid="http://schemas.microsoft.com/office/word/2016/wordml/cid" xmlns:w16se="http://schemas.microsoft.com/office/word/2015/wordml/symex" xmlns:wpg="http://schemas.microsoft.com/office/word/2010/wordprocessingGroup" xmlns:wpi="http://schemas.microsoft.com/office/word/2010/wordprocessingInk" xmlns:wne="http://schemas.microsoft.com/office/word/2006/wordml" xmlns:wps="http://schemas.microsoft.com/office/word/2010/wordprocessingShape" mc:Ignorable="w14 w15 w16se w16cid wp14">
   <w:body>
     <w:p>
+      <w:r>
+        <w:t>1.</w:t>
+      </w:r>
+    </w:p>
+    <w:p>
+      <w:r>
+        <w:drawing>
+          <wp:inline distT="0" distB="0" distL="0" distR="0" wp14:anchorId="3D87AFA5" wp14:editId="04B9B492">
+            <wp:extent cx="5731510" cy="2905125"/>
+            <wp:effectExtent l="0" t="0" r="2540" b="9525"/>
+            <wp:docPr id="1" name="Picture 1"/>
+            <wp:cNvGraphicFramePr>
+              <a:graphicFrameLocks xmlns:a="http://schemas.openxmlformats.org/drawingml/2006/main" noChangeAspect="1"/>
+            </wp:cNvGraphicFramePr>
+            <a:graphic xmlns:a="http://schemas.openxmlformats.org/drawingml/2006/main">
+              <a:graphicData uri="http://schemas.openxmlformats.org/drawingml/2006/picture">
+                <pic:pic xmlns:pic="http://schemas.openxmlformats.org/drawingml/2006/picture">
+                  <pic:nvPicPr>
+                    <pic:cNvPr id="1" name=""/>
+                    <pic:cNvPicPr/>
+                  </pic:nvPicPr>
+                  <pic:blipFill>
+                    <a:blip r:embed="rId4"/>
+                    <a:stretch>
+                      <a:fillRect/>
+                    </a:stretch>
+                  </pic:blipFill>
+                  <pic:spPr>
+                    <a:xfrm>
+                      <a:off x="0" y="0"/>
+                      <a:ext cx="5731510" cy="2905125"/>
+                    </a:xfrm>
+                    <a:prstGeom prst="rect">
+                      <a:avLst/>
+                    </a:prstGeom>
+                  </pic:spPr>
+                </pic:pic>
+              </a:graphicData>
+            </a:graphic>
+          </wp:inline>
+        </w:drawing>
+      </w:r>
+    </w:p>
+    <w:p>
+      <w:r>
+        <w:t>2</w:t>
+      </w:r>
+    </w:p>
+    <w:p>
+      <w:r>
+        <w:drawing>
+          <wp:inline distT="0" distB="0" distL="0" distR="0" wp14:anchorId="543BE513" wp14:editId="686007AD">
+            <wp:extent cx="5731510" cy="1270000"/>
+            <wp:effectExtent l="0" t="0" r="2540" b="6350"/>
+            <wp:docPr id="18" name="Picture 18"/>
+            <wp:cNvGraphicFramePr>
+              <a:graphicFrameLocks xmlns:a="http://schemas.openxmlformats.org/drawingml/2006/main" noChangeAspect="1"/>
+            </wp:cNvGraphicFramePr>
+            <a:graphic xmlns:a="http://schemas.openxmlformats.org/drawingml/2006/main">
+              <a:graphicData uri="http://schemas.openxmlformats.org/drawingml/2006/picture">
+                <pic:pic xmlns:pic="http://schemas.openxmlformats.org/drawingml/2006/picture">
+                  <pic:nvPicPr>
+                    <pic:cNvPr id="1" name=""/>
+                    <pic:cNvPicPr/>
+                  </pic:nvPicPr>
+                  <pic:blipFill>
+                    <a:blip r:embed="rId5"/>
+                    <a:stretch>
+                      <a:fillRect/>
+                    </a:stretch>
+                  </pic:blipFill>
+                  <pic:spPr>
+                    <a:xfrm>
+                      <a:off x="0" y="0"/>
+                      <a:ext cx="5731510" cy="1270000"/>
+                    </a:xfrm>
+                    <a:prstGeom prst="rect">
+                      <a:avLst/>
+                    </a:prstGeom>
+                  </pic:spPr>
+                </pic:pic>
+              </a:graphicData>
+            </a:graphic>
+          </wp:inline>
+        </w:drawing>
+      </w:r>
+    </w:p>
+    <w:p>
+      <w:r>
+        <w:drawing>
+          <wp:inline distT="0" distB="0" distL="0" distR="0" wp14:anchorId="1EFEA67C" wp14:editId="76F3D437">
+            <wp:extent cx="5731510" cy="1960880"/>
+            <wp:effectExtent l="0" t="0" r="2540" b="1270"/>
+            <wp:docPr id="16" name="Picture 16"/>
+            <wp:cNvGraphicFramePr>
+              <a:graphicFrameLocks xmlns:a="http://schemas.openxmlformats.org/drawingml/2006/main" noChangeAspect="1"/>
+            </wp:cNvGraphicFramePr>
+            <a:graphic xmlns:a="http://schemas.openxmlformats.org/drawingml/2006/main">
+              <a:graphicData uri="http://schemas.openxmlformats.org/drawingml/2006/picture">
+                <pic:pic xmlns:pic="http://schemas.openxmlformats.org/drawingml/2006/picture">
+                  <pic:nvPicPr>
+                    <pic:cNvPr id="1" name=""/>
+                    <pic:cNvPicPr/>
+                  </pic:nvPicPr>
+                  <pic:blipFill>
+                    <a:blip r:embed="rId6"/>
+                    <a:stretch>
+                      <a:fillRect/>
+                    </a:stretch>
+                  </pic:blipFill>
+                  <pic:spPr>
+                    <a:xfrm>
+                      <a:off x="0" y="0"/>
+                      <a:ext cx="5731510" cy="1960880"/>
+                    </a:xfrm>
+                    <a:prstGeom prst="rect">
+                      <a:avLst/>
+                    </a:prstGeom>
+                  </pic:spPr>
+                </pic:pic>
+              </a:graphicData>
+            </a:graphic>
+          </wp:inline>
+        </w:drawing>
+      </w:r>
+    </w:p>
+    <w:p/>
+    <w:p/>
+    <w:p/>
+    <w:p/>
+    <w:p/>
+    <w:p/>
+    <w:p>
+      <w:r>
+        <w:lastRenderedPageBreak/>
+        <w:t>3</w:t>
+      </w:r>
+    </w:p>
+    <w:p>
+      <w:r>
+        <w:drawing>
+          <wp:inline distT="0" distB="0" distL="0" distR="0" wp14:anchorId="320685BB" wp14:editId="29052048">
+            <wp:extent cx="5731510" cy="1083310"/>
+            <wp:effectExtent l="0" t="0" r="2540" b="2540"/>
+            <wp:docPr id="19" name="Picture 19"/>
+            <wp:cNvGraphicFramePr>
+              <a:graphicFrameLocks xmlns:a="http://schemas.openxmlformats.org/drawingml/2006/main" noChangeAspect="1"/>
+            </wp:cNvGraphicFramePr>
+            <a:graphic xmlns:a="http://schemas.openxmlformats.org/drawingml/2006/main">
+              <a:graphicData uri="http://schemas.openxmlformats.org/drawingml/2006/picture">
+                <pic:pic xmlns:pic="http://schemas.openxmlformats.org/drawingml/2006/picture">
+                  <pic:nvPicPr>
+                    <pic:cNvPr id="1" name=""/>
+                    <pic:cNvPicPr/>
+                  </pic:nvPicPr>
+                  <pic:blipFill>
+                    <a:blip r:embed="rId7"/>
+                    <a:stretch>
+                      <a:fillRect/>
+                    </a:stretch>
+                  </pic:blipFill>
+                  <pic:spPr>
+                    <a:xfrm>
+                      <a:off x="0" y="0"/>
+                      <a:ext cx="5731510" cy="1083310"/>
+                    </a:xfrm>
+                    <a:prstGeom prst="rect">
+                      <a:avLst/>
+                    </a:prstGeom>
+                  </pic:spPr>
+                </pic:pic>
+              </a:graphicData>
+            </a:graphic>
+          </wp:inline>
+        </w:drawing>
+      </w:r>
+    </w:p>
+    <w:p>
+      <w:r>
+        <w:drawing>
+          <wp:inline distT="0" distB="0" distL="0" distR="0" wp14:anchorId="16BA0C4D" wp14:editId="414409BE">
+            <wp:extent cx="5731510" cy="1985645"/>
+            <wp:effectExtent l="0" t="0" r="2540" b="0"/>
+            <wp:docPr id="17" name="Picture 17"/>
+            <wp:cNvGraphicFramePr>
+              <a:graphicFrameLocks xmlns:a="http://schemas.openxmlformats.org/drawingml/2006/main" noChangeAspect="1"/>
+            </wp:cNvGraphicFramePr>
+            <a:graphic xmlns:a="http://schemas.openxmlformats.org/drawingml/2006/main">
+              <a:graphicData uri="http://schemas.openxmlformats.org/drawingml/2006/picture">
+                <pic:pic xmlns:pic="http://schemas.openxmlformats.org/drawingml/2006/picture">
+                  <pic:nvPicPr>
+                    <pic:cNvPr id="1" name=""/>
+                    <pic:cNvPicPr/>
+                  </pic:nvPicPr>
+                  <pic:blipFill>
+                    <a:blip r:embed="rId8"/>
+                    <a:stretch>
+                      <a:fillRect/>
+                    </a:stretch>
+                  </pic:blipFill>
+                  <pic:spPr>
+                    <a:xfrm>
+                      <a:off x="0" y="0"/>
+                      <a:ext cx="5731510" cy="1985645"/>
+                    </a:xfrm>
+                    <a:prstGeom prst="rect">
+                      <a:avLst/>
+                    </a:prstGeom>
+                  </pic:spPr>
+                </pic:pic>
+              </a:graphicData>
+            </a:graphic>
+          </wp:inline>
+        </w:drawing>
+      </w:r>
+    </w:p>
+    <w:p>
+      <w:r>
+        <w:t>4.</w:t>
+      </w:r>
+    </w:p>
+    <w:p>
+      <w:r>
+        <w:drawing>
+          <wp:inline distT="0" distB="0" distL="0" distR="0" wp14:anchorId="02606416" wp14:editId="00CC30EF">
+            <wp:extent cx="5731510" cy="1598930"/>
+            <wp:effectExtent l="0" t="0" r="2540" b="1270"/>
+            <wp:docPr id="21" name="Picture 21"/>
+            <wp:cNvGraphicFramePr>
+              <a:graphicFrameLocks xmlns:a="http://schemas.openxmlformats.org/drawingml/2006/main" noChangeAspect="1"/>
+            </wp:cNvGraphicFramePr>
+            <a:graphic xmlns:a="http://schemas.openxmlformats.org/drawingml/2006/main">
+              <a:graphicData uri="http://schemas.openxmlformats.org/drawingml/2006/picture">
+                <pic:pic xmlns:pic="http://schemas.openxmlformats.org/drawingml/2006/picture">
+                  <pic:nvPicPr>
+                    <pic:cNvPr id="1" name=""/>
+                    <pic:cNvPicPr/>
+                  </pic:nvPicPr>
+                  <pic:blipFill>
+                    <a:blip r:embed="rId9"/>
+                    <a:stretch>
+                      <a:fillRect/>
+                    </a:stretch>
+                  </pic:blipFill>
+                  <pic:spPr>
+                    <a:xfrm>
+                      <a:off x="0" y="0"/>
+                      <a:ext cx="5731510" cy="1598930"/>
+                    </a:xfrm>
+                    <a:prstGeom prst="rect">
+                      <a:avLst/>
+                    </a:prstGeom>
+                  </pic:spPr>
+                </pic:pic>
+              </a:graphicData>
+            </a:graphic>
+          </wp:inline>
+        </w:drawing>
+      </w:r>
+    </w:p>
+    <w:p>
+      <w:r>
+        <w:t>5.</w:t>
+      </w:r>
+    </w:p>
+    <w:p>
+      <w:r>
+        <w:drawing>
+          <wp:inline distT="0" distB="0" distL="0" distR="0" wp14:anchorId="26F10042" wp14:editId="210D90F6">
+            <wp:extent cx="5731510" cy="2538730"/>
+            <wp:effectExtent l="0" t="0" r="2540" b="0"/>
+            <wp:docPr id="20" name="Picture 20"/>
+            <wp:cNvGraphicFramePr>
+              <a:graphicFrameLocks xmlns:a="http://schemas.openxmlformats.org/drawingml/2006/main" noChangeAspect="1"/>
+            </wp:cNvGraphicFramePr>
+            <a:graphic xmlns:a="http://schemas.openxmlformats.org/drawingml/2006/main">
+              <a:graphicData uri="http://schemas.openxmlformats.org/drawingml/2006/picture">
+                <pic:pic xmlns:pic="http://schemas.openxmlformats.org/drawingml/2006/picture">
+                  <pic:nvPicPr>
+                    <pic:cNvPr id="1" name=""/>
+                    <pic:cNvPicPr/>
+                  </pic:nvPicPr>
+                  <pic:blipFill>
+                    <a:blip r:embed="rId10"/>
+                    <a:stretch>
+                      <a:fillRect/>
+                    </a:stretch>
+                  </pic:blipFill>
+                  <pic:spPr>
+                    <a:xfrm>
+                      <a:off x="0" y="0"/>
+                      <a:ext cx="5731510" cy="2538730"/>
+                    </a:xfrm>
+                    <a:prstGeom prst="rect">
+                      <a:avLst/>
+                    </a:prstGeom>
+                  </pic:spPr>
+                </pic:pic>
+              </a:graphicData>
+            </a:graphic>
+          </wp:inline>
+        </w:drawing>
+      </w:r>
+    </w:p>
+    <w:p/>
+    <w:p>
+      <w:r>
+        <w:lastRenderedPageBreak/>
+        <w:t>6.</w:t>
+      </w:r>
+    </w:p>
+    <w:p>
+      <w:r>
+        <w:drawing>
+          <wp:inline distT="0" distB="0" distL="0" distR="0" wp14:anchorId="4A815860" wp14:editId="1840833B">
+            <wp:extent cx="5731510" cy="1518920"/>
+            <wp:effectExtent l="0" t="0" r="2540" b="5080"/>
+            <wp:docPr id="24" name="Picture 24"/>
+            <wp:cNvGraphicFramePr>
+              <a:graphicFrameLocks xmlns:a="http://schemas.openxmlformats.org/drawingml/2006/main" noChangeAspect="1"/>
+            </wp:cNvGraphicFramePr>
+            <a:graphic xmlns:a="http://schemas.openxmlformats.org/drawingml/2006/main">
+              <a:graphicData uri="http://schemas.openxmlformats.org/drawingml/2006/picture">
+                <pic:pic xmlns:pic="http://schemas.openxmlformats.org/drawingml/2006/picture">
+                  <pic:nvPicPr>
+                    <pic:cNvPr id="1" name=""/>
+                    <pic:cNvPicPr/>
+                  </pic:nvPicPr>
+                  <pic:blipFill>
+                    <a:blip r:embed="rId11"/>
+                    <a:stretch>
+                      <a:fillRect/>
+                    </a:stretch>
+                  </pic:blipFill>
+                  <pic:spPr>
+                    <a:xfrm>
+                      <a:off x="0" y="0"/>
+                      <a:ext cx="5731510" cy="1518920"/>
+                    </a:xfrm>
+                    <a:prstGeom prst="rect">
+                      <a:avLst/>
+                    </a:prstGeom>
+                  </pic:spPr>
+                </pic:pic>
+              </a:graphicData>
+            </a:graphic>
+          </wp:inline>
+        </w:drawing>
+      </w:r>
+    </w:p>
+    <w:p>
+      <w:r>
+        <w:t>7.</w:t>
+      </w:r>
+    </w:p>
+    <w:p>
+      <w:pPr>
+        <w:rPr>
+          <w:lang w:val="en-US"/>
+        </w:rPr>
+      </w:pPr>
+      <w:r>
+        <w:rPr>
+          <w:lang w:val="en-US"/>
+        </w:rPr>
+        <w:drawing>
+          <wp:inline distT="0" distB="0" distL="0" distR="0" wp14:anchorId="4706B5FF" wp14:editId="7F6CC5C3">
+            <wp:extent cx="5731510" cy="1715770"/>
+            <wp:effectExtent l="0" t="0" r="2540" b="0"/>
+            <wp:docPr id="25" name="Picture 25"/>
+            <wp:cNvGraphicFramePr>
+              <a:graphicFrameLocks xmlns:a="http://schemas.openxmlformats.org/drawingml/2006/main" noChangeAspect="1"/>
+            </wp:cNvGraphicFramePr>
+            <a:graphic xmlns:a="http://schemas.openxmlformats.org/drawingml/2006/main">
+              <a:graphicData uri="http://schemas.openxmlformats.org/drawingml/2006/picture">
+                <pic:pic xmlns:pic="http://schemas.openxmlformats.org/drawingml/2006/picture">
+                  <pic:nvPicPr>
+                    <pic:cNvPr id="1" name=""/>
+                    <pic:cNvPicPr/>
+                  </pic:nvPicPr>
+                  <pic:blipFill>
+                    <a:blip r:embed="rId12"/>
+                    <a:stretch>
+                      <a:fillRect/>
+                    </a:stretch>
+                  </pic:blipFill>
+                  <pic:spPr>
+                    <a:xfrm>
+                      <a:off x="0" y="0"/>
+                      <a:ext cx="5731510" cy="1715770"/>
+                    </a:xfrm>
+                    <a:prstGeom prst="rect">
+                      <a:avLst/>
+                    </a:prstGeom>
+                  </pic:spPr>
+                </pic:pic>
+              </a:graphicData>
+            </a:graphic>
+          </wp:inline>
+        </w:drawing>
+      </w:r>
+    </w:p>
+    <w:p>
+      <w:pPr>
+        <w:rPr>
+          <w:lang w:val="en-US"/>
+        </w:rPr>
+      </w:pPr>
+      <w:r>
+        <w:rPr>
+          <w:lang w:val="en-US"/>
+        </w:rPr>
+        <w:t>8.</w:t>
+      </w:r>
+    </w:p>
+    <w:p>
+      <w:pPr>
+        <w:rPr>
+          <w:lang w:val="en-US"/>
+        </w:rPr>
+      </w:pPr>
+      <w:r>
+        <w:rPr>
+          <w:lang w:val="en-US"/>
+        </w:rPr>
+        <w:drawing>
+          <wp:inline distT="0" distB="0" distL="0" distR="0" wp14:anchorId="1D3F7328" wp14:editId="7987BDCC">
+            <wp:extent cx="5731510" cy="895350"/>
+            <wp:effectExtent l="0" t="0" r="2540" b="0"/>
+            <wp:docPr id="26" name="Picture 26"/>
+            <wp:cNvGraphicFramePr>
+              <a:graphicFrameLocks xmlns:a="http://schemas.openxmlformats.org/drawingml/2006/main" noChangeAspect="1"/>
+            </wp:cNvGraphicFramePr>
+            <a:graphic xmlns:a="http://schemas.openxmlformats.org/drawingml/2006/main">
+              <a:graphicData uri="http://schemas.openxmlformats.org/drawingml/2006/picture">
+                <pic:pic xmlns:pic="http://schemas.openxmlformats.org/drawingml/2006/picture">
+                  <pic:nvPicPr>
+                    <pic:cNvPr id="1" name=""/>
+                    <pic:cNvPicPr/>
+                  </pic:nvPicPr>
+                  <pic:blipFill>
+                    <a:blip r:embed="rId13"/>
+                    <a:stretch>
+                      <a:fillRect/>
+                    </a:stretch>
+                  </pic:blipFill>
+                  <pic:spPr>
+                    <a:xfrm>
+                      <a:off x="0" y="0"/>
+                      <a:ext cx="5731510" cy="895350"/>
+                    </a:xfrm>
+                    <a:prstGeom prst="rect">
+                      <a:avLst/>
+                    </a:prstGeom>
+                  </pic:spPr>
+                </pic:pic>
+              </a:graphicData>
+            </a:graphic>
+          </wp:inline>
+        </w:drawing>
+      </w:r>
+    </w:p>
+    <w:p>
+      <w:pPr>
+        <w:rPr>
+          <w:lang w:val="en-US"/>
+        </w:rPr>
+      </w:pPr>
+      <w:r>
+        <w:rPr>
+          <w:lang w:val="en-US"/>
+        </w:rPr>
+        <w:t>9.</w:t>
+      </w:r>
+    </w:p>
+    <w:p>
+      <w:pPr>
+        <w:rPr>
+          <w:lang w:val="en-US"/>
+        </w:rPr>
+      </w:pPr>
+      <w:r>
+        <w:rPr>
+          <w:lang w:val="en-US"/>
+        </w:rPr>
+        <w:drawing>
+          <wp:inline distT="0" distB="0" distL="0" distR="0" wp14:anchorId="1CD68955" wp14:editId="50050112">
+            <wp:extent cx="5731510" cy="1189990"/>
+            <wp:effectExtent l="0" t="0" r="2540" b="0"/>
+            <wp:docPr id="27" name="Picture 27"/>
+            <wp:cNvGraphicFramePr>
+              <a:graphicFrameLocks xmlns:a="http://schemas.openxmlformats.org/drawingml/2006/main" noChangeAspect="1"/>
+            </wp:cNvGraphicFramePr>
+            <a:graphic xmlns:a="http://schemas.openxmlformats.org/drawingml/2006/main">
+              <a:graphicData uri="http://schemas.openxmlformats.org/drawingml/2006/picture">
+                <pic:pic xmlns:pic="http://schemas.openxmlformats.org/drawingml/2006/picture">
+                  <pic:nvPicPr>
+                    <pic:cNvPr id="1" name=""/>
+                    <pic:cNvPicPr/>
+                  </pic:nvPicPr>
+                  <pic:blipFill>
+                    <a:blip r:embed="rId14"/>
+                    <a:stretch>
+                      <a:fillRect/>
+                    </a:stretch>
+                  </pic:blipFill>
+                  <pic:spPr>
+                    <a:xfrm>
+                      <a:off x="0" y="0"/>
+                      <a:ext cx="5731510" cy="1189990"/>
+                    </a:xfrm>
+                    <a:prstGeom prst="rect">
+                      <a:avLst/>
+                    </a:prstGeom>
+                  </pic:spPr>
+                </pic:pic>
+              </a:graphicData>
+            </a:graphic>
+          </wp:inline>
+        </w:drawing>
+      </w:r>
+    </w:p>
+    <w:p>
+      <w:pPr>
+        <w:rPr>
+          <w:lang w:val="en-US"/>
+        </w:rPr>
+      </w:pPr>
+      <w:r>
+        <w:rPr>
+          <w:lang w:val="en-US"/>
+        </w:rPr>
+        <w:t>10.</w:t>
+      </w:r>
+    </w:p>
+    <w:p>
+      <w:pPr>
+        <w:rPr>
+          <w:lang w:val="en-US"/>
+        </w:rPr>
+      </w:pPr>
+      <w:r>
+        <w:rPr>
+          <w:lang w:val="en-US"/>
+        </w:rPr>
+        <w:drawing>
+          <wp:inline distT="0" distB="0" distL="0" distR="0" wp14:anchorId="3C4D3AB3" wp14:editId="6A6BFFED">
+            <wp:extent cx="5731510" cy="534670"/>
+            <wp:effectExtent l="0" t="0" r="2540" b="0"/>
+            <wp:docPr id="28" name="Picture 28"/>
+            <wp:cNvGraphicFramePr>
+              <a:graphicFrameLocks xmlns:a="http://schemas.openxmlformats.org/drawingml/2006/main" noChangeAspect="1"/>
+            </wp:cNvGraphicFramePr>
+            <a:graphic xmlns:a="http://schemas.openxmlformats.org/drawingml/2006/main">
+              <a:graphicData uri="http://schemas.openxmlformats.org/drawingml/2006/picture">
+                <pic:pic xmlns:pic="http://schemas.openxmlformats.org/drawingml/2006/picture">
+                  <pic:nvPicPr>
+                    <pic:cNvPr id="1" name=""/>
+                    <pic:cNvPicPr/>
+                  </pic:nvPicPr>
+                  <pic:blipFill>
+                    <a:blip r:embed="rId15"/>
+                    <a:stretch>
+                      <a:fillRect/>
+                    </a:stretch>
+                  </pic:blipFill>
+                  <pic:spPr>
+                    <a:xfrm>
+                      <a:off x="0" y="0"/>
+                      <a:ext cx="5731510" cy="534670"/>
+                    </a:xfrm>
+                    <a:prstGeom prst="rect">
+                      <a:avLst/>
+                    </a:prstGeom>
+                  </pic:spPr>
+                </pic:pic>
+              </a:graphicData>
+            </a:graphic>
+          </wp:inline>
+        </w:drawing>
+      </w:r>
+    </w:p>
+    <w:p>
+      <w:pPr>
+        <w:rPr>
+          <w:lang w:val="en-US"/>
+        </w:rPr>
+      </w:pPr>
+      <w:r>
+        <w:rPr>
+          <w:lang w:val="en-US"/>
+        </w:rPr>
+        <w:t>11.</w:t>
+      </w:r>
+    </w:p>
+    <w:p>
+      <w:pPr>
+        <w:rPr>
+          <w:lang w:val="en-US"/>
+        </w:rPr>
+      </w:pPr>
+      <w:r>
+        <w:rPr>
+          <w:lang w:val="en-US"/>
+        </w:rPr>
+        <w:drawing>
+          <wp:inline distT="0" distB="0" distL="0" distR="0" wp14:anchorId="0474FD38" wp14:editId="087BD567">
+            <wp:extent cx="5731510" cy="512445"/>
+            <wp:effectExtent l="0" t="0" r="2540" b="1905"/>
+            <wp:docPr id="29" name="Picture 29"/>
+            <wp:cNvGraphicFramePr>
+              <a:graphicFrameLocks xmlns:a="http://schemas.openxmlformats.org/drawingml/2006/main" noChangeAspect="1"/>
+            </wp:cNvGraphicFramePr>
+            <a:graphic xmlns:a="http://schemas.openxmlformats.org/drawingml/2006/main">
+              <a:graphicData uri="http://schemas.openxmlformats.org/drawingml/2006/picture">
+                <pic:pic xmlns:pic="http://schemas.openxmlformats.org/drawingml/2006/picture">
+                  <pic:nvPicPr>
+                    <pic:cNvPr id="1" name=""/>
+                    <pic:cNvPicPr/>
+                  </pic:nvPicPr>
+                  <pic:blipFill>
+                    <a:blip r:embed="rId16"/>
+                    <a:stretch>
+                      <a:fillRect/>
+                    </a:stretch>
+                  </pic:blipFill>
+                  <pic:spPr>
+                    <a:xfrm>
+                      <a:off x="0" y="0"/>
+                      <a:ext cx="5731510" cy="512445"/>
+                    </a:xfrm>
+                    <a:prstGeom prst="rect">
+                      <a:avLst/>
+                    </a:prstGeom>
+                  </pic:spPr>
+                </pic:pic>
+              </a:graphicData>
+            </a:graphic>
+          </wp:inline>
+        </w:drawing>
+      </w:r>
+    </w:p>
+    <w:p>
+      <w:pPr>
+        <w:rPr>
+          <w:lang w:val="en-US"/>
+        </w:rPr>
+      </w:pPr>
+      <w:r>
+        <w:rPr>
+          <w:lang w:val="en-US"/>
+        </w:rPr>
+        <w:lastRenderedPageBreak/>
+        <w:t>12.</w:t>
+      </w:r>
+    </w:p>
+    <w:p>
+      <w:pPr>
+        <w:rPr>
+          <w:lang w:val="en-US"/>
+        </w:rPr>
+      </w:pPr>
+      <w:r>
+        <w:rPr>
+          <w:lang w:val="en-US"/>
+        </w:rPr>
+        <w:drawing>
+          <wp:inline distT="0" distB="0" distL="0" distR="0" wp14:anchorId="52AD48EB" wp14:editId="51DD08DD">
+            <wp:extent cx="5731510" cy="1555115"/>
+            <wp:effectExtent l="0" t="0" r="2540" b="6985"/>
+            <wp:docPr id="30" name="Picture 30"/>
+            <wp:cNvGraphicFramePr>
+              <a:graphicFrameLocks xmlns:a="http://schemas.openxmlformats.org/drawingml/2006/main" noChangeAspect="1"/>
+            </wp:cNvGraphicFramePr>
+            <a:graphic xmlns:a="http://schemas.openxmlformats.org/drawingml/2006/main">
+              <a:graphicData uri="http://schemas.openxmlformats.org/drawingml/2006/picture">
+                <pic:pic xmlns:pic="http://schemas.openxmlformats.org/drawingml/2006/picture">
+                  <pic:nvPicPr>
+                    <pic:cNvPr id="1" name=""/>
+                    <pic:cNvPicPr/>
+                  </pic:nvPicPr>
+                  <pic:blipFill>
+                    <a:blip r:embed="rId17"/>
+                    <a:stretch>
+                      <a:fillRect/>
+                    </a:stretch>
+                  </pic:blipFill>
+                  <pic:spPr>
+                    <a:xfrm>
+                      <a:off x="0" y="0"/>
+                      <a:ext cx="5731510" cy="1555115"/>
+                    </a:xfrm>
+                    <a:prstGeom prst="rect">
+                      <a:avLst/>
+                    </a:prstGeom>
+                  </pic:spPr>
+                </pic:pic>
+              </a:graphicData>
+            </a:graphic>
+          </wp:inline>
+        </w:drawing>
+      </w:r>
+    </w:p>
+    <w:p>
+      <w:pPr>
+        <w:rPr>
+          <w:lang w:val="en-US"/>
+        </w:rPr>
+      </w:pPr>
+      <w:r>
+        <w:rPr>
+          <w:lang w:val="en-US"/>
+        </w:rPr>
+        <w:t>13.</w:t>
+      </w:r>
+    </w:p>
+    <w:p>
+      <w:pPr>
+        <w:rPr>
+          <w:lang w:val="en-US"/>
+        </w:rPr>
+      </w:pPr>
+      <w:r>
+        <w:rPr>
+          <w:lang w:val="en-US"/>
+        </w:rPr>
+        <w:drawing>
+          <wp:inline distT="0" distB="0" distL="0" distR="0" wp14:anchorId="0D013E36" wp14:editId="4D84DE07">
+            <wp:extent cx="5731510" cy="873760"/>
+            <wp:effectExtent l="0" t="0" r="2540" b="2540"/>
+            <wp:docPr id="31" name="Picture 31"/>
+            <wp:cNvGraphicFramePr>
+              <a:graphicFrameLocks xmlns:a="http://schemas.openxmlformats.org/drawingml/2006/main" noChangeAspect="1"/>
+            </wp:cNvGraphicFramePr>
+            <a:graphic xmlns:a="http://schemas.openxmlformats.org/drawingml/2006/main">
+              <a:graphicData uri="http://schemas.openxmlformats.org/drawingml/2006/picture">
+                <pic:pic xmlns:pic="http://schemas.openxmlformats.org/drawingml/2006/picture">
+                  <pic:nvPicPr>
+                    <pic:cNvPr id="1" name=""/>
+                    <pic:cNvPicPr/>
+                  </pic:nvPicPr>
+                  <pic:blipFill>
+                    <a:blip r:embed="rId18"/>
+                    <a:stretch>
+                      <a:fillRect/>
+                    </a:stretch>
+                  </pic:blipFill>
+                  <pic:spPr>
+                    <a:xfrm>
+                      <a:off x="0" y="0"/>
+                      <a:ext cx="5731510" cy="873760"/>
+                    </a:xfrm>
+                    <a:prstGeom prst="rect">
+                      <a:avLst/>
+                    </a:prstGeom>
+                  </pic:spPr>
+                </pic:pic>
+              </a:graphicData>
+            </a:graphic>
+          </wp:inline>
+        </w:drawing>
+      </w:r>
+    </w:p>
+    <w:p>
+      <w:pPr>
+        <w:rPr>
+          <w:lang w:val="en-US"/>
+        </w:rPr>
+      </w:pPr>
+      <w:r>
+        <w:rPr>
+          <w:lang w:val="en-US"/>
+        </w:rPr>
+        <w:t>14.</w:t>
+      </w:r>
+    </w:p>
+    <w:p>
+      <w:pPr>
+        <w:rPr>
+          <w:lang w:val="en-US"/>
+        </w:rPr>
+      </w:pPr>
+      <w:r>
+        <w:rPr>
+          <w:lang w:val="en-US"/>
+        </w:rPr>
+        <w:drawing>
+          <wp:inline distT="0" distB="0" distL="0" distR="0" wp14:anchorId="21F85689" wp14:editId="7E291516">
+            <wp:extent cx="5731510" cy="1315720"/>
+            <wp:effectExtent l="0" t="0" r="2540" b="0"/>
+            <wp:docPr id="32" name="Picture 32"/>
+            <wp:cNvGraphicFramePr>
+              <a:graphicFrameLocks xmlns:a="http://schemas.openxmlformats.org/drawingml/2006/main" noChangeAspect="1"/>
+            </wp:cNvGraphicFramePr>
+            <a:graphic xmlns:a="http://schemas.openxmlformats.org/drawingml/2006/main">
+              <a:graphicData uri="http://schemas.openxmlformats.org/drawingml/2006/picture">
+                <pic:pic xmlns:pic="http://schemas.openxmlformats.org/drawingml/2006/picture">
+                  <pic:nvPicPr>
+                    <pic:cNvPr id="1" name=""/>
+                    <pic:cNvPicPr/>
+                  </pic:nvPicPr>
+                  <pic:blipFill>
+                    <a:blip r:embed="rId19"/>
+                    <a:stretch>
+                      <a:fillRect/>
+                    </a:stretch>
+                  </pic:blipFill>
+                  <pic:spPr>
+                    <a:xfrm>
+                      <a:off x="0" y="0"/>
+                      <a:ext cx="5731510" cy="1315720"/>
+                    </a:xfrm>
+                    <a:prstGeom prst="rect">
+                      <a:avLst/>
+                    </a:prstGeom>
+                  </pic:spPr>
+                </pic:pic>
+              </a:graphicData>
+            </a:graphic>
+          </wp:inline>
+        </w:drawing>
+      </w:r>
+    </w:p>
+    <w:p>
+      <w:pPr>
+        <w:rPr>
+          <w:lang w:val="en-US"/>
+        </w:rPr>
+      </w:pPr>
+      <w:r>
+        <w:rPr>
+          <w:lang w:val="en-US"/>
+        </w:rPr>
+        <w:t>15.</w:t>
+      </w:r>
+    </w:p>
+    <w:p>
+      <w:pPr>
+        <w:rPr>
+          <w:lang w:val="en-US"/>
+        </w:rPr>
+      </w:pPr>
+      <w:r>
+        <w:rPr>
+          <w:lang w:val="en-US"/>
+        </w:rPr>
+        <w:drawing>
+          <wp:inline distT="0" distB="0" distL="0" distR="0" wp14:anchorId="2C9CAA7A" wp14:editId="33406563">
+            <wp:extent cx="5731510" cy="1477010"/>
+            <wp:effectExtent l="0" t="0" r="2540" b="8890"/>
+            <wp:docPr id="33" name="Picture 33"/>
+            <wp:cNvGraphicFramePr>
+              <a:graphicFrameLocks xmlns:a="http://schemas.openxmlformats.org/drawingml/2006/main" noChangeAspect="1"/>
+            </wp:cNvGraphicFramePr>
+            <a:graphic xmlns:a="http://schemas.openxmlformats.org/drawingml/2006/main">
+              <a:graphicData uri="http://schemas.openxmlformats.org/drawingml/2006/picture">
+                <pic:pic xmlns:pic="http://schemas.openxmlformats.org/drawingml/2006/picture">
+                  <pic:nvPicPr>
+                    <pic:cNvPr id="1" name=""/>
+                    <pic:cNvPicPr/>
+                  </pic:nvPicPr>
+                  <pic:blipFill>
+                    <a:blip r:embed="rId20"/>
+                    <a:stretch>
+                      <a:fillRect/>
+                    </a:stretch>
+                  </pic:blipFill>
+                  <pic:spPr>
+                    <a:xfrm>
+                      <a:off x="0" y="0"/>
+                      <a:ext cx="5731510" cy="1477010"/>
+                    </a:xfrm>
+                    <a:prstGeom prst="rect">
+                      <a:avLst/>
+                    </a:prstGeom>
+                  </pic:spPr>
+                </pic:pic>
+              </a:graphicData>
+            </a:graphic>
+          </wp:inline>
+        </w:drawing>
+      </w:r>
+    </w:p>
+    <w:p>
+      <w:pPr>
+        <w:rPr>
+          <w:lang w:val="en-US"/>
+        </w:rPr>
+      </w:pPr>
+      <w:r>
+        <w:rPr>
+          <w:lang w:val="en-US"/>
+        </w:rPr>
+        <w:t>16.</w:t>
+      </w:r>
+    </w:p>
+    <w:p>
+      <w:pPr>
+        <w:rPr>
+          <w:lang w:val="en-US"/>
+        </w:rPr>
+      </w:pPr>
+      <w:r>
+        <w:rPr>
+          <w:lang w:val="en-US"/>
+        </w:rPr>
+        <w:drawing>
+          <wp:inline distT="0" distB="0" distL="0" distR="0" wp14:anchorId="728A9153" wp14:editId="77D1E503">
+            <wp:extent cx="5731510" cy="1038860"/>
+            <wp:effectExtent l="0" t="0" r="2540" b="8890"/>
+            <wp:docPr id="34" name="Picture 34"/>
+            <wp:cNvGraphicFramePr>
+              <a:graphicFrameLocks xmlns:a="http://schemas.openxmlformats.org/drawingml/2006/main" noChangeAspect="1"/>
+            </wp:cNvGraphicFramePr>
+            <a:graphic xmlns:a="http://schemas.openxmlformats.org/drawingml/2006/main">
+              <a:graphicData uri="http://schemas.openxmlformats.org/drawingml/2006/picture">
+                <pic:pic xmlns:pic="http://schemas.openxmlformats.org/drawingml/2006/picture">
+                  <pic:nvPicPr>
+                    <pic:cNvPr id="1" name=""/>
+                    <pic:cNvPicPr/>
+                  </pic:nvPicPr>
+                  <pic:blipFill>
+                    <a:blip r:embed="rId21"/>
+                    <a:stretch>
+                      <a:fillRect/>
+                    </a:stretch>
+                  </pic:blipFill>
+                  <pic:spPr>
+                    <a:xfrm>
+                      <a:off x="0" y="0"/>
+                      <a:ext cx="5731510" cy="1038860"/>
+                    </a:xfrm>
+                    <a:prstGeom prst="rect">
+                      <a:avLst/>
+                    </a:prstGeom>
+                  </pic:spPr>
+                </pic:pic>
+              </a:graphicData>
+            </a:graphic>
+          </wp:inline>
+        </w:drawing>
+      </w:r>
+    </w:p>
+    <w:p>
+      <w:pPr>
+        <w:rPr>
+          <w:lang w:val="en-US"/>
+        </w:rPr>
+      </w:pPr>
+    </w:p>
+    <w:p>
+      <w:pPr>
+        <w:rPr>
+          <w:lang w:val="en-US"/>
+        </w:rPr>
+      </w:pPr>
+    </w:p>
+    <w:p>
+      <w:pPr>
+        <w:rPr>
+          <w:lang w:val="en-US"/>
+        </w:rPr>
+      </w:pPr>
+      <w:r>
+        <w:rPr>
+          <w:lang w:val="en-US"/>
+        </w:rPr>
+        <w:lastRenderedPageBreak/>
+        <w:t>17.</w:t>
+      </w:r>
+    </w:p>
+    <w:p>
+      <w:pPr>
+        <w:rPr>
+          <w:lang w:val="en-US"/>
+        </w:rPr>
+      </w:pPr>
+      <w:r>
+        <w:rPr>
+          <w:lang w:val="en-US"/>
+        </w:rPr>
+        <w:drawing>
+          <wp:inline distT="0" distB="0" distL="0" distR="0" wp14:anchorId="226F7032" wp14:editId="259FF2CF">
+            <wp:extent cx="5731510" cy="1296670"/>
+            <wp:effectExtent l="0" t="0" r="2540" b="0"/>
+            <wp:docPr id="35" name="Picture 35"/>
+            <wp:cNvGraphicFramePr>
+              <a:graphicFrameLocks xmlns:a="http://schemas.openxmlformats.org/drawingml/2006/main" noChangeAspect="1"/>
+            </wp:cNvGraphicFramePr>
+            <a:graphic xmlns:a="http://schemas.openxmlformats.org/drawingml/2006/main">
+              <a:graphicData uri="http://schemas.openxmlformats.org/drawingml/2006/picture">
+                <pic:pic xmlns:pic="http://schemas.openxmlformats.org/drawingml/2006/picture">
+                  <pic:nvPicPr>
+                    <pic:cNvPr id="1" name=""/>
+                    <pic:cNvPicPr/>
+                  </pic:nvPicPr>
+                  <pic:blipFill>
+                    <a:blip r:embed="rId22"/>
+                    <a:stretch>
+                      <a:fillRect/>
+                    </a:stretch>
+                  </pic:blipFill>
+                  <pic:spPr>
+                    <a:xfrm>
+                      <a:off x="0" y="0"/>
+                      <a:ext cx="5731510" cy="1296670"/>
+                    </a:xfrm>
+                    <a:prstGeom prst="rect">
+                      <a:avLst/>
+                    </a:prstGeom>
+                  </pic:spPr>
+                </pic:pic>
+              </a:graphicData>
+            </a:graphic>
+          </wp:inline>
+        </w:drawing>
+      </w:r>
+    </w:p>
+    <w:p>
+      <w:pPr>
+        <w:rPr>
+          <w:lang w:val="en-US"/>
+        </w:rPr>
+      </w:pPr>
+      <w:r>
+        <w:rPr>
+          <w:lang w:val="en-US"/>
+        </w:rPr>
+        <w:t>18.</w:t>
+      </w:r>
+    </w:p>
+    <w:p>
+      <w:pPr>
+        <w:rPr>
+          <w:lang w:val="en-US"/>
+        </w:rPr>
+      </w:pPr>
+      <w:r>
+        <w:rPr>
+          <w:lang w:val="en-US"/>
+        </w:rPr>
+        <w:t>A:</w:t>
+      </w:r>
+    </w:p>
+    <w:p>
+      <w:pPr>
+        <w:rPr>
+          <w:lang w:val="en-US"/>
+        </w:rPr>
+      </w:pPr>
+      <w:r>
+        <w:rPr>
+          <w:lang w:val="en-US"/>
+        </w:rPr>
+        <w:drawing>
+          <wp:inline distT="0" distB="0" distL="0" distR="0" wp14:anchorId="7FBD8054" wp14:editId="5DD96591">
+            <wp:extent cx="5731510" cy="1290320"/>
+            <wp:effectExtent l="0" t="0" r="2540" b="5080"/>
+            <wp:docPr id="38" name="Picture 38"/>
+            <wp:cNvGraphicFramePr>
+              <a:graphicFrameLocks xmlns:a="http://schemas.openxmlformats.org/drawingml/2006/main" noChangeAspect="1"/>
+            </wp:cNvGraphicFramePr>
+            <a:graphic xmlns:a="http://schemas.openxmlformats.org/drawingml/2006/main">
+              <a:graphicData uri="http://schemas.openxmlformats.org/drawingml/2006/picture">
+                <pic:pic xmlns:pic="http://schemas.openxmlformats.org/drawingml/2006/picture">
+                  <pic:nvPicPr>
+                    <pic:cNvPr id="1" name=""/>
+                    <pic:cNvPicPr/>
+                  </pic:nvPicPr>
+                  <pic:blipFill>
+                    <a:blip r:embed="rId23"/>
+                    <a:stretch>
+                      <a:fillRect/>
+                    </a:stretch>
+                  </pic:blipFill>
+                  <pic:spPr>
+                    <a:xfrm>
+                      <a:off x="0" y="0"/>
+                      <a:ext cx="5731510" cy="1290320"/>
+                    </a:xfrm>
+                    <a:prstGeom prst="rect">
+                      <a:avLst/>
+                    </a:prstGeom>
+                  </pic:spPr>
+                </pic:pic>
+              </a:graphicData>
+            </a:graphic>
+          </wp:inline>
+        </w:drawing>
+      </w:r>
+    </w:p>
+    <w:p>
+      <w:pPr>
+        <w:rPr>
+          <w:lang w:val="en-US"/>
+        </w:rPr>
+      </w:pPr>
+      <w:r>
+        <w:rPr>
+          <w:lang w:val="en-US"/>
+        </w:rPr>
+        <w:t>B:</w:t>
+      </w:r>
+    </w:p>
+    <w:p>
+      <w:pPr>
+        <w:rPr>
+          <w:lang w:val="en-US"/>
+        </w:rPr>
+      </w:pPr>
+      <w:r>
+        <w:rPr>
+          <w:lang w:val="en-US"/>
+        </w:rPr>
+        <w:drawing>
+          <wp:inline distT="0" distB="0" distL="0" distR="0" wp14:anchorId="3C9C278E" wp14:editId="5A00793B">
+            <wp:extent cx="5731510" cy="1139825"/>
+            <wp:effectExtent l="0" t="0" r="2540" b="3175"/>
+            <wp:docPr id="39" name="Picture 39"/>
+            <wp:cNvGraphicFramePr>
+              <a:graphicFrameLocks xmlns:a="http://schemas.openxmlformats.org/drawingml/2006/main" noChangeAspect="1"/>
+            </wp:cNvGraphicFramePr>
+            <a:graphic xmlns:a="http://schemas.openxmlformats.org/drawingml/2006/main">
+              <a:graphicData uri="http://schemas.openxmlformats.org/drawingml/2006/picture">
+                <pic:pic xmlns:pic="http://schemas.openxmlformats.org/drawingml/2006/picture">
+                  <pic:nvPicPr>
+                    <pic:cNvPr id="1" name=""/>
+                    <pic:cNvPicPr/>
+                  </pic:nvPicPr>
+                  <pic:blipFill>
+                    <a:blip r:embed="rId24"/>
+                    <a:stretch>
+                      <a:fillRect/>
+                    </a:stretch>
+                  </pic:blipFill>
+                  <pic:spPr>
+                    <a:xfrm>
+                      <a:off x="0" y="0"/>
+                      <a:ext cx="5731510" cy="1139825"/>
+                    </a:xfrm>
+                    <a:prstGeom prst="rect">
+                      <a:avLst/>
+                    </a:prstGeom>
+                  </pic:spPr>
+                </pic:pic>
+              </a:graphicData>
+            </a:graphic>
+          </wp:inline>
+        </w:drawing>
+      </w:r>
+    </w:p>
+    <w:p>
+      <w:pPr>
+        <w:rPr>
+          <w:lang w:val="en-US"/>
+        </w:rPr>
+      </w:pPr>
+    </w:p>
+    <w:p>
+      <w:pPr>
+        <w:rPr>
+          <w:lang w:val="en-US"/>
+        </w:rPr>
+      </w:pPr>
+    </w:p>
+    <w:p>
+      <w:pPr>
+        <w:rPr>
+          <w:lang w:val="en-US"/>
+        </w:rPr>
+      </w:pPr>
+    </w:p>
+    <w:p>
+      <w:pPr>
+        <w:rPr>
+          <w:lang w:val="en-US"/>
+        </w:rPr>
+      </w:pPr>
+    </w:p>
+    <w:p>
+      <w:pPr>
+        <w:rPr>
+          <w:lang w:val="en-US"/>
+        </w:rPr>
+      </w:pPr>
+    </w:p>
+    <w:p>
+      <w:pPr>
+        <w:rPr>
+          <w:lang w:val="en-US"/>
+        </w:rPr>
+      </w:pPr>
+    </w:p>
+    <w:p>
+      <w:pPr>
+        <w:rPr>
+          <w:lang w:val="en-US"/>
+        </w:rPr>
+      </w:pPr>
+    </w:p>
+    <w:p>
+      <w:pPr>
+        <w:rPr>
+          <w:lang w:val="en-US"/>
+        </w:rPr>
+      </w:pPr>
+    </w:p>
+    <w:p>
+      <w:pPr>
+        <w:rPr>
+          <w:lang w:val="en-US"/>
+        </w:rPr>
+      </w:pPr>
+    </w:p>
+    <w:p>
+      <w:pPr>
+        <w:rPr>
+          <w:lang w:val="en-US"/>
+        </w:rPr>
+      </w:pPr>
+    </w:p>
+    <w:p>
+      <w:pPr>
+        <w:rPr>
+          <w:lang w:val="en-US"/>
+        </w:rPr>
+      </w:pPr>
+    </w:p>
+    <w:p>
+      <w:pPr>
+        <w:rPr>
+          <w:lang w:val="en-US"/>
+        </w:rPr>
+      </w:pPr>
+    </w:p>
+    <w:p>
+      <w:pPr>
+        <w:rPr>
+          <w:lang w:val="en-US"/>
+        </w:rPr>
+      </w:pPr>
+    </w:p>
+    <w:p>
+      <w:pPr>
+        <w:rPr>
+          <w:lang w:val="en-US"/>
+        </w:rPr>
+      </w:pPr>
+      <w:r>
+        <w:rPr>
+          <w:lang w:val="en-US"/>
+        </w:rPr>
+        <w:lastRenderedPageBreak/>
+        <w:t>19.</w:t>
+      </w:r>
+    </w:p>
+    <w:p>
+      <w:pPr>
+        <w:rPr>
+          <w:lang w:val="en-US"/>
+        </w:rPr>
+      </w:pPr>
+      <w:r>
+        <w:rPr>
+          <w:lang w:val="en-US"/>
+        </w:rPr>
+        <w:t>A:</w:t>
+      </w:r>
+    </w:p>
+    <w:p>
+      <w:pPr>
+        <w:rPr>
+          <w:lang w:val="en-US"/>
+        </w:rPr>
+      </w:pPr>
+      <w:r>
+        <w:rPr>
+          <w:lang w:val="en-US"/>
+        </w:rPr>
+        <w:drawing>
+          <wp:inline distT="0" distB="0" distL="0" distR="0" wp14:anchorId="3CD2D8E0" wp14:editId="6F01D1A5">
+            <wp:extent cx="5731510" cy="1572260"/>
+            <wp:effectExtent l="0" t="0" r="2540" b="8890"/>
+            <wp:docPr id="40" name="Picture 40"/>
+            <wp:cNvGraphicFramePr>
+              <a:graphicFrameLocks xmlns:a="http://schemas.openxmlformats.org/drawingml/2006/main" noChangeAspect="1"/>
+            </wp:cNvGraphicFramePr>
+            <a:graphic xmlns:a="http://schemas.openxmlformats.org/drawingml/2006/main">
+              <a:graphicData uri="http://schemas.openxmlformats.org/drawingml/2006/picture">
+                <pic:pic xmlns:pic="http://schemas.openxmlformats.org/drawingml/2006/picture">
+                  <pic:nvPicPr>
+                    <pic:cNvPr id="1" name=""/>
+                    <pic:cNvPicPr/>
+                  </pic:nvPicPr>
+                  <pic:blipFill>
+                    <a:blip r:embed="rId25"/>
+                    <a:stretch>
+                      <a:fillRect/>
+                    </a:stretch>
+                  </pic:blipFill>
+                  <pic:spPr>
+                    <a:xfrm>
+                      <a:off x="0" y="0"/>
+                      <a:ext cx="5731510" cy="1572260"/>
+                    </a:xfrm>
+                    <a:prstGeom prst="rect">
+                      <a:avLst/>
+                    </a:prstGeom>
+                  </pic:spPr>
+                </pic:pic>
+              </a:graphicData>
+            </a:graphic>
+          </wp:inline>
+        </w:drawing>
+      </w:r>
+    </w:p>
+    <w:p>
+      <w:pPr>
+        <w:rPr>
+          <w:b/>
+          <w:bCs/>
+          <w:lang w:val="en-US"/>
+        </w:rPr>
+      </w:pPr>
+      <w:r>
+        <w:rPr>
+          <w:b/>
+          <w:bCs/>
+          <w:lang w:val="en-US"/>
+        </w:rPr>
+        <w:t>B:</w:t>
+      </w:r>
+    </w:p>
+    <w:p>
+      <w:pPr>
+        <w:rPr>
+          <w:b/>
+          <w:bCs/>
+          <w:lang w:val="en-US"/>
+        </w:rPr>
+      </w:pPr>
+      <w:r>
+        <w:rPr>
+          <w:b/>
+          <w:bCs/>
+          <w:lang w:val="en-US"/>
+        </w:rPr>
+        <w:drawing>
+          <wp:inline distT="0" distB="0" distL="0" distR="0" wp14:anchorId="3E516A36" wp14:editId="4ABDB84B">
+            <wp:extent cx="5731510" cy="1243330"/>
+            <wp:effectExtent l="0" t="0" r="2540" b="0"/>
+            <wp:docPr id="42" name="Picture 42"/>
+            <wp:cNvGraphicFramePr>
+              <a:graphicFrameLocks xmlns:a="http://schemas.openxmlformats.org/drawingml/2006/main" noChangeAspect="1"/>
+            </wp:cNvGraphicFramePr>
+            <a:graphic xmlns:a="http://schemas.openxmlformats.org/drawingml/2006/main">
+              <a:graphicData uri="http://schemas.openxmlformats.org/drawingml/2006/picture">
+                <pic:pic xmlns:pic="http://schemas.openxmlformats.org/drawingml/2006/picture">
+                  <pic:nvPicPr>
+                    <pic:cNvPr id="1" name=""/>
+                    <pic:cNvPicPr/>
+                  </pic:nvPicPr>
+                  <pic:blipFill>
+                    <a:blip r:embed="rId26"/>
+                    <a:stretch>
+                      <a:fillRect/>
+                    </a:stretch>
+                  </pic:blipFill>
+                  <pic:spPr>
+                    <a:xfrm>
+                      <a:off x="0" y="0"/>
+                      <a:ext cx="5731510" cy="1243330"/>
+                    </a:xfrm>
+                    <a:prstGeom prst="rect">
+                      <a:avLst/>
+                    </a:prstGeom>
+                  </pic:spPr>
+                </pic:pic>
+              </a:graphicData>
+            </a:graphic>
+          </wp:inline>
+        </w:drawing>
+      </w:r>
+    </w:p>
+    <w:p>
+      <w:pPr>
+        <w:rPr>
+          <w:lang w:val="en-US"/>
+        </w:rPr>
+      </w:pPr>
+      <w:r>
+        <w:rPr>
+          <w:lang w:val="en-US"/>
+        </w:rPr>
+        <w:drawing>
+          <wp:inline distT="0" distB="0" distL="0" distR="0" wp14:anchorId="175C195E" wp14:editId="6DB0EF90">
+            <wp:extent cx="5731510" cy="2478405"/>
+            <wp:effectExtent l="0" t="0" r="2540" b="0"/>
+            <wp:docPr id="41" name="Picture 41"/>
+            <wp:cNvGraphicFramePr>
+              <a:graphicFrameLocks xmlns:a="http://schemas.openxmlformats.org/drawingml/2006/main" noChangeAspect="1"/>
+            </wp:cNvGraphicFramePr>
+            <a:graphic xmlns:a="http://schemas.openxmlformats.org/drawingml/2006/main">
+              <a:graphicData uri="http://schemas.openxmlformats.org/drawingml/2006/picture">
+                <pic:pic xmlns:pic="http://schemas.openxmlformats.org/drawingml/2006/picture">
+                  <pic:nvPicPr>
+                    <pic:cNvPr id="1" name=""/>
+                    <pic:cNvPicPr/>
+                  </pic:nvPicPr>
+                  <pic:blipFill>
+                    <a:blip r:embed="rId27"/>
+                    <a:stretch>
+                      <a:fillRect/>
+                    </a:stretch>
+                  </pic:blipFill>
+                  <pic:spPr>
+                    <a:xfrm>
+                      <a:off x="0" y="0"/>
+                      <a:ext cx="5731510" cy="2478405"/>
+                    </a:xfrm>
+                    <a:prstGeom prst="rect">
+                      <a:avLst/>
+                    </a:prstGeom>
+                  </pic:spPr>
+                </pic:pic>
+              </a:graphicData>
+            </a:graphic>
+          </wp:inline>
+        </w:drawing>
+      </w:r>
+    </w:p>
+    <w:p>
+      <w:pPr>
+        <w:rPr>
+          <w:lang w:val="en-US"/>
+        </w:rPr>
+      </w:pPr>
+      <w:r>
+        <w:rPr>
+          <w:lang w:val="en-US"/>
+        </w:rPr>
+        <w:drawing>
+          <wp:inline distT="0" distB="0" distL="0" distR="0" wp14:anchorId="18D88F86" wp14:editId="4AB3DCFC">
+            <wp:extent cx="5731510" cy="1825625"/>
+            <wp:effectExtent l="0" t="0" r="2540" b="3175"/>
+            <wp:docPr id="43" name="Picture 43"/>
+            <wp:cNvGraphicFramePr>
+              <a:graphicFrameLocks xmlns:a="http://schemas.openxmlformats.org/drawingml/2006/main" noChangeAspect="1"/>
+            </wp:cNvGraphicFramePr>
+            <a:graphic xmlns:a="http://schemas.openxmlformats.org/drawingml/2006/main">
+              <a:graphicData uri="http://schemas.openxmlformats.org/drawingml/2006/picture">
+                <pic:pic xmlns:pic="http://schemas.openxmlformats.org/drawingml/2006/picture">
+                  <pic:nvPicPr>
+                    <pic:cNvPr id="1" name=""/>
+                    <pic:cNvPicPr/>
+                  </pic:nvPicPr>
+                  <pic:blipFill>
+                    <a:blip r:embed="rId28"/>
+                    <a:stretch>
+                      <a:fillRect/>
+                    </a:stretch>
+                  </pic:blipFill>
+                  <pic:spPr>
+                    <a:xfrm>
+                      <a:off x="0" y="0"/>
+                      <a:ext cx="5731510" cy="1825625"/>
+                    </a:xfrm>
+                    <a:prstGeom prst="rect">
+                      <a:avLst/>
+                    </a:prstGeom>
+                  </pic:spPr>
+                </pic:pic>
+              </a:graphicData>
+            </a:graphic>
+          </wp:inline>
+        </w:drawing>
+      </w:r>
+    </w:p>
+    <w:p>
+      <w:pPr>
+        <w:rPr>
+          <w:lang w:val="en-US"/>
+        </w:rPr>
+      </w:pPr>
+      <w:r>
+        <w:rPr>
+          <w:lang w:val="en-US"/>
+        </w:rPr>
+        <w:lastRenderedPageBreak/>
+        <w:drawing>
+          <wp:inline distT="0" distB="0" distL="0" distR="0" wp14:anchorId="68D944D9" wp14:editId="75B5B025">
+            <wp:extent cx="5731510" cy="863600"/>
+            <wp:effectExtent l="0" t="0" r="2540" b="0"/>
+            <wp:docPr id="46" name="Picture 46"/>
+            <wp:cNvGraphicFramePr>
+              <a:graphicFrameLocks xmlns:a="http://schemas.openxmlformats.org/drawingml/2006/main" noChangeAspect="1"/>
+            </wp:cNvGraphicFramePr>
+            <a:graphic xmlns:a="http://schemas.openxmlformats.org/drawingml/2006/main">
+              <a:graphicData uri="http://schemas.openxmlformats.org/drawingml/2006/picture">
+                <pic:pic xmlns:pic="http://schemas.openxmlformats.org/drawingml/2006/picture">
+                  <pic:nvPicPr>
+                    <pic:cNvPr id="1" name=""/>
+                    <pic:cNvPicPr/>
+                  </pic:nvPicPr>
+                  <pic:blipFill>
+                    <a:blip r:embed="rId29"/>
+                    <a:stretch>
+                      <a:fillRect/>
+                    </a:stretch>
+                  </pic:blipFill>
+                  <pic:spPr>
+                    <a:xfrm>
+                      <a:off x="0" y="0"/>
+                      <a:ext cx="5731510" cy="863600"/>
+                    </a:xfrm>
+                    <a:prstGeom prst="rect">
+                      <a:avLst/>
+                    </a:prstGeom>
+                  </pic:spPr>
+                </pic:pic>
+              </a:graphicData>
+            </a:graphic>
+          </wp:inline>
+        </w:drawing>
+      </w:r>
+    </w:p>
+    <w:p>
+      <w:pPr>
+        <w:rPr>
+          <w:lang w:val="en-US"/>
+        </w:rPr>
+      </w:pPr>
+      <w:r>
+        <w:rPr>
+          <w:lang w:val="en-US"/>
+        </w:rPr>
+        <w:drawing>
+          <wp:inline distT="0" distB="0" distL="0" distR="0" wp14:anchorId="38F295F5" wp14:editId="4036ABE6">
+            <wp:extent cx="5731510" cy="1095375"/>
+            <wp:effectExtent l="0" t="0" r="2540" b="9525"/>
+            <wp:docPr id="47" name="Picture 47"/>
+            <wp:cNvGraphicFramePr>
+              <a:graphicFrameLocks xmlns:a="http://schemas.openxmlformats.org/drawingml/2006/main" noChangeAspect="1"/>
+            </wp:cNvGraphicFramePr>
+            <a:graphic xmlns:a="http://schemas.openxmlformats.org/drawingml/2006/main">
+              <a:graphicData uri="http://schemas.openxmlformats.org/drawingml/2006/picture">
+                <pic:pic xmlns:pic="http://schemas.openxmlformats.org/drawingml/2006/picture">
+                  <pic:nvPicPr>
+                    <pic:cNvPr id="1" name=""/>
+                    <pic:cNvPicPr/>
+                  </pic:nvPicPr>
+                  <pic:blipFill>
+                    <a:blip r:embed="rId30"/>
+                    <a:stretch>
+                      <a:fillRect/>
+                    </a:stretch>
+                  </pic:blipFill>
+                  <pic:spPr>
+                    <a:xfrm>
+                      <a:off x="0" y="0"/>
+                      <a:ext cx="5731510" cy="1095375"/>
+                    </a:xfrm>
+                    <a:prstGeom prst="rect">
+                      <a:avLst/>
+                    </a:prstGeom>
+                  </pic:spPr>
+                </pic:pic>
+              </a:graphicData>
+            </a:graphic>
+          </wp:inline>
+        </w:drawing>
+      </w:r>
+    </w:p>
+    <w:p>
+      <w:pPr>
+        <w:rPr>
+          <w:lang w:val="en-US"/>
+        </w:rPr>
+      </w:pPr>
+    </w:p>
+    <w:p>
+      <w:pPr>
+        <w:rPr>
+          <w:lang w:val="en-US"/>
+        </w:rPr>
+      </w:pPr>
+    </w:p>
+    <w:p>
+      <w:pPr>
+        <w:rPr>
+          <w:lang w:val="en-US"/>
+        </w:rPr>
+      </w:pPr>
+    </w:p>
+    <w:p>
+      <w:pPr>
+        <w:rPr>
+          <w:lang w:val="en-US"/>
+        </w:rPr>
+      </w:pPr>
+    </w:p>
+    <w:p>
+      <w:pPr>
+        <w:rPr>
+          <w:lang w:val="en-US"/>
+        </w:rPr>
+      </w:pPr>
+    </w:p>
+    <w:p>
+      <w:pPr>
+        <w:rPr>
+          <w:lang w:val="en-US"/>
+        </w:rPr>
+      </w:pPr>
+    </w:p>
+    <w:p>
+      <w:pPr>
+        <w:rPr>
+          <w:lang w:val="en-US"/>
+        </w:rPr>
+      </w:pPr>
+    </w:p>
+    <w:p>
+      <w:pPr>
+        <w:rPr>
+          <w:lang w:val="en-US"/>
+        </w:rPr>
+      </w:pPr>
+    </w:p>
+    <w:p>
+      <w:pPr>
+        <w:rPr>
+          <w:lang w:val="en-US"/>
+        </w:rPr>
+      </w:pPr>
+    </w:p>
+    <w:p>
+      <w:pPr>
+        <w:rPr>
+          <w:lang w:val="en-US"/>
+        </w:rPr>
+      </w:pPr>
+    </w:p>
+    <w:p>
+      <w:pPr>
+        <w:rPr>
+          <w:lang w:val="en-US"/>
+        </w:rPr>
+      </w:pPr>
+    </w:p>
+    <w:p>
+      <w:pPr>
+        <w:rPr>
+          <w:lang w:val="en-US"/>
+        </w:rPr>
+      </w:pPr>
+    </w:p>
+    <w:p>
+      <w:pPr>
+        <w:rPr>
+          <w:lang w:val="en-US"/>
+        </w:rPr>
+      </w:pPr>
+    </w:p>
+    <w:p>
+      <w:pPr>
+        <w:rPr>
+          <w:lang w:val="en-US"/>
+        </w:rPr>
+      </w:pPr>
+    </w:p>
+    <w:p>
+      <w:pPr>
+        <w:rPr>
+          <w:lang w:val="en-US"/>
+        </w:rPr>
+      </w:pPr>
+    </w:p>
+    <w:p>
+      <w:pPr>
+        <w:rPr>
+          <w:lang w:val="en-US"/>
+        </w:rPr>
+      </w:pPr>
+    </w:p>
+    <w:p>
+      <w:pPr>
+        <w:rPr>
+          <w:lang w:val="en-US"/>
+        </w:rPr>
+      </w:pPr>
+    </w:p>
+    <w:p>
+      <w:pPr>
+        <w:rPr>
+          <w:lang w:val="en-US"/>
+        </w:rPr>
+      </w:pPr>
+    </w:p>
+    <w:p>
+      <w:pPr>
+        <w:rPr>
+          <w:lang w:val="en-US"/>
+        </w:rPr>
+      </w:pPr>
+    </w:p>
+    <w:p>
+      <w:pPr>
+        <w:rPr>
+          <w:lang w:val="en-US"/>
+        </w:rPr>
+      </w:pPr>
+    </w:p>
+    <w:p>
+      <w:pPr>
+        <w:rPr>
+          <w:lang w:val="en-US"/>
+        </w:rPr>
+      </w:pPr>
+    </w:p>
+    <w:p>
+      <w:pPr>
+        <w:rPr>
+          <w:lang w:val="en-US"/>
+        </w:rPr>
+      </w:pPr>
+    </w:p>
+    <w:p>
+      <w:pPr>
+        <w:rPr>
+          <w:lang w:val="en-US"/>
+        </w:rPr>
+      </w:pPr>
       <w:bookmarkStart w:id="0" w:name="_GoBack"/>
       <w:bookmarkEnd w:id="0"/>
+    </w:p>
+    <w:p>
+      <w:pPr>
+        <w:rPr>
+          <w:lang w:val="en-US"/>
+        </w:rPr>
+      </w:pPr>
+      <w:r>
+        <w:rPr>
+          <w:lang w:val="en-US"/>
+        </w:rPr>
+        <w:lastRenderedPageBreak/>
+        <w:t>20.</w:t>
+      </w:r>
+    </w:p>
+    <w:p>
+      <w:pPr>
+        <w:rPr>
+          <w:lang w:val="en-US"/>
+        </w:rPr>
+      </w:pPr>
+      <w:r>
+        <w:rPr>
+          <w:lang w:val="en-US"/>
+        </w:rPr>
+        <w:drawing>
+          <wp:inline distT="0" distB="0" distL="0" distR="0" wp14:anchorId="0C7BDA3C" wp14:editId="0B1AECFC">
+            <wp:extent cx="5731510" cy="1447800"/>
+            <wp:effectExtent l="0" t="0" r="2540" b="0"/>
+            <wp:docPr id="48" name="Picture 48"/>
+            <wp:cNvGraphicFramePr>
+              <a:graphicFrameLocks xmlns:a="http://schemas.openxmlformats.org/drawingml/2006/main" noChangeAspect="1"/>
+            </wp:cNvGraphicFramePr>
+            <a:graphic xmlns:a="http://schemas.openxmlformats.org/drawingml/2006/main">
+              <a:graphicData uri="http://schemas.openxmlformats.org/drawingml/2006/picture">
+                <pic:pic xmlns:pic="http://schemas.openxmlformats.org/drawingml/2006/picture">
+                  <pic:nvPicPr>
+                    <pic:cNvPr id="1" name=""/>
+                    <pic:cNvPicPr/>
+                  </pic:nvPicPr>
+                  <pic:blipFill>
+                    <a:blip r:embed="rId31"/>
+                    <a:stretch>
+                      <a:fillRect/>
+                    </a:stretch>
+                  </pic:blipFill>
+                  <pic:spPr>
+                    <a:xfrm>
+                      <a:off x="0" y="0"/>
+                      <a:ext cx="5731510" cy="1447800"/>
+                    </a:xfrm>
+                    <a:prstGeom prst="rect">
+                      <a:avLst/>
+                    </a:prstGeom>
+                  </pic:spPr>
+                </pic:pic>
+              </a:graphicData>
+            </a:graphic>
+          </wp:inline>
+        </w:drawing>
+      </w:r>
+    </w:p>
+    <w:p>
+      <w:pPr>
+        <w:rPr>
+          <w:lang w:val="en-US"/>
+        </w:rPr>
+      </w:pPr>
+    </w:p>
+    <w:p>
+      <w:pPr>
+        <w:rPr>
+          <w:lang w:val="en-US"/>
+        </w:rPr>
+      </w:pPr>
+      <w:r>
+        <w:rPr>
+          <w:lang w:val="en-US"/>
+        </w:rPr>
+        <w:t>A:</w:t>
+      </w:r>
+    </w:p>
+    <w:p>
+      <w:pPr>
+        <w:rPr>
+          <w:lang w:val="en-US"/>
+        </w:rPr>
+      </w:pPr>
+      <w:r>
+        <w:rPr>
+          <w:lang w:val="en-US"/>
+        </w:rPr>
+        <w:drawing>
+          <wp:inline distT="0" distB="0" distL="0" distR="0" wp14:anchorId="22BDA1E5" wp14:editId="485FDBFA">
+            <wp:extent cx="5731510" cy="2604135"/>
+            <wp:effectExtent l="0" t="0" r="2540" b="5715"/>
+            <wp:docPr id="50" name="Picture 50"/>
+            <wp:cNvGraphicFramePr>
+              <a:graphicFrameLocks xmlns:a="http://schemas.openxmlformats.org/drawingml/2006/main" noChangeAspect="1"/>
+            </wp:cNvGraphicFramePr>
+            <a:graphic xmlns:a="http://schemas.openxmlformats.org/drawingml/2006/main">
+              <a:graphicData uri="http://schemas.openxmlformats.org/drawingml/2006/picture">
+                <pic:pic xmlns:pic="http://schemas.openxmlformats.org/drawingml/2006/picture">
+                  <pic:nvPicPr>
+                    <pic:cNvPr id="1" name=""/>
+                    <pic:cNvPicPr/>
+                  </pic:nvPicPr>
+                  <pic:blipFill>
+                    <a:blip r:embed="rId32"/>
+                    <a:stretch>
+                      <a:fillRect/>
+                    </a:stretch>
+                  </pic:blipFill>
+                  <pic:spPr>
+                    <a:xfrm>
+                      <a:off x="0" y="0"/>
+                      <a:ext cx="5731510" cy="2604135"/>
+                    </a:xfrm>
+                    <a:prstGeom prst="rect">
+                      <a:avLst/>
+                    </a:prstGeom>
+                  </pic:spPr>
+                </pic:pic>
+              </a:graphicData>
+            </a:graphic>
+          </wp:inline>
+        </w:drawing>
+      </w:r>
+    </w:p>
+    <w:p>
+      <w:pPr>
+        <w:rPr>
+          <w:lang w:val="en-US"/>
+        </w:rPr>
+      </w:pPr>
+      <w:r>
+        <w:rPr>
+          <w:lang w:val="en-US"/>
+        </w:rPr>
+        <w:t>B:</w:t>
+      </w:r>
+    </w:p>
+    <w:p>
+      <w:pPr>
+        <w:rPr>
+          <w:lang w:val="en-US"/>
+        </w:rPr>
+      </w:pPr>
+      <w:r>
+        <w:rPr>
+          <w:lang w:val="en-US"/>
+        </w:rPr>
+        <w:drawing>
+          <wp:inline distT="0" distB="0" distL="0" distR="0" wp14:anchorId="653C1036" wp14:editId="5AFE5ED0">
+            <wp:extent cx="5731510" cy="2470785"/>
+            <wp:effectExtent l="0" t="0" r="2540" b="5715"/>
+            <wp:docPr id="49" name="Picture 49"/>
+            <wp:cNvGraphicFramePr>
+              <a:graphicFrameLocks xmlns:a="http://schemas.openxmlformats.org/drawingml/2006/main" noChangeAspect="1"/>
+            </wp:cNvGraphicFramePr>
+            <a:graphic xmlns:a="http://schemas.openxmlformats.org/drawingml/2006/main">
+              <a:graphicData uri="http://schemas.openxmlformats.org/drawingml/2006/picture">
+                <pic:pic xmlns:pic="http://schemas.openxmlformats.org/drawingml/2006/picture">
+                  <pic:nvPicPr>
+                    <pic:cNvPr id="1" name=""/>
+                    <pic:cNvPicPr/>
+                  </pic:nvPicPr>
+                  <pic:blipFill>
+                    <a:blip r:embed="rId33"/>
+                    <a:stretch>
+                      <a:fillRect/>
+                    </a:stretch>
+                  </pic:blipFill>
+                  <pic:spPr>
+                    <a:xfrm>
+                      <a:off x="0" y="0"/>
+                      <a:ext cx="5731510" cy="2470785"/>
+                    </a:xfrm>
+                    <a:prstGeom prst="rect">
+                      <a:avLst/>
+                    </a:prstGeom>
+                  </pic:spPr>
+                </pic:pic>
+              </a:graphicData>
+            </a:graphic>
+          </wp:inline>
+        </w:drawing>
+      </w:r>
     </w:p>
     <w:sectPr>
       <w:pgSz w:w="11906" w:h="16838"/>
